--- a/ev1-20241-727-BASE/ev1-20241-727-BASE/PW-20241-Evaluacion-1-727.docx
+++ b/ev1-20241-727-BASE/ev1-20241-727-BASE/PW-20241-Evaluacion-1-727.docx
@@ -1,6 +1,6 @@
 
 <file path=word/document.xml><?xml version="1.0" encoding="utf-8"?>
-<w:document xmlns:wpc="http://schemas.microsoft.com/office/word/2010/wordprocessingCanvas" xmlns:cx="http://schemas.microsoft.com/office/drawing/2014/chartex" xmlns:cx1="http://schemas.microsoft.com/office/drawing/2015/9/8/chartex" xmlns:cx2="http://schemas.microsoft.com/office/drawing/2015/10/21/chartex" xmlns:cx3="http://schemas.microsoft.com/office/drawing/2016/5/9/chartex" xmlns:cx4="http://schemas.microsoft.com/office/drawing/2016/5/10/chartex" xmlns:cx5="http://schemas.microsoft.com/office/drawing/2016/5/11/chartex" xmlns:cx6="http://schemas.microsoft.com/office/drawing/2016/5/12/chartex" xmlns:cx7="http://schemas.microsoft.com/office/drawing/2016/5/13/chartex" xmlns:cx8="http://schemas.microsoft.com/office/drawing/2016/5/14/chartex" xmlns:mc="http://schemas.openxmlformats.org/markup-compatibility/2006" xmlns:aink="http://schemas.microsoft.com/office/drawing/2016/ink" xmlns:am3d="http://schemas.microsoft.com/office/drawing/2017/model3d" xmlns:o="urn:schemas-microsoft-com:office:office" xmlns:oel="http://schemas.microsoft.com/office/2019/extlst" xmlns:r="http://schemas.openxmlformats.org/officeDocument/2006/relationships" xmlns:m="http://schemas.openxmlformats.org/officeDocument/2006/math" xmlns:v="urn:schemas-microsoft-com:vml" xmlns:wp14="http://schemas.microsoft.com/office/word/2010/wordprocessingDrawing" xmlns:wp="http://schemas.openxmlformats.org/drawingml/2006/wordprocessingDrawing" xmlns:w10="urn:schemas-microsoft-com:office:word" xmlns:w="http://schemas.openxmlformats.org/wordprocessingml/2006/main" xmlns:w14="http://schemas.microsoft.com/office/word/2010/wordml" xmlns:w15="http://schemas.microsoft.com/office/word/2012/wordml" xmlns:w16cex="http://schemas.microsoft.com/office/word/2018/wordml/cex" xmlns:w16cid="http://schemas.microsoft.com/office/word/2016/wordml/cid" xmlns:w16="http://schemas.microsoft.com/office/word/2018/wordml" xmlns:w16sdtdh="http://schemas.microsoft.com/office/word/2020/wordml/sdtdatahash" xmlns:w16se="http://schemas.microsoft.com/office/word/2015/wordml/symex" xmlns:wpg="http://schemas.microsoft.com/office/word/2010/wordprocessingGroup" xmlns:wpi="http://schemas.microsoft.com/office/word/2010/wordprocessingInk" xmlns:wne="http://schemas.microsoft.com/office/word/2006/wordml" xmlns:wps="http://schemas.microsoft.com/office/word/2010/wordprocessingShape" mc:Ignorable="w14 w15 w16se w16cid w16 w16cex w16sdtdh wp14">
+<w:document xmlns:wpc="http://schemas.microsoft.com/office/word/2010/wordprocessingCanvas" xmlns:cx="http://schemas.microsoft.com/office/drawing/2014/chartex" xmlns:cx1="http://schemas.microsoft.com/office/drawing/2015/9/8/chartex" xmlns:cx2="http://schemas.microsoft.com/office/drawing/2015/10/21/chartex" xmlns:cx3="http://schemas.microsoft.com/office/drawing/2016/5/9/chartex" xmlns:cx4="http://schemas.microsoft.com/office/drawing/2016/5/10/chartex" xmlns:cx5="http://schemas.microsoft.com/office/drawing/2016/5/11/chartex" xmlns:cx6="http://schemas.microsoft.com/office/drawing/2016/5/12/chartex" xmlns:cx7="http://schemas.microsoft.com/office/drawing/2016/5/13/chartex" xmlns:cx8="http://schemas.microsoft.com/office/drawing/2016/5/14/chartex" xmlns:mc="http://schemas.openxmlformats.org/markup-compatibility/2006" xmlns:aink="http://schemas.microsoft.com/office/drawing/2016/ink" xmlns:am3d="http://schemas.microsoft.com/office/drawing/2017/model3d" xmlns:o="urn:schemas-microsoft-com:office:office" xmlns:r="http://schemas.openxmlformats.org/officeDocument/2006/relationships" xmlns:m="http://schemas.openxmlformats.org/officeDocument/2006/math" xmlns:v="urn:schemas-microsoft-com:vml" xmlns:wp14="http://schemas.microsoft.com/office/word/2010/wordprocessingDrawing" xmlns:wp="http://schemas.openxmlformats.org/drawingml/2006/wordprocessingDrawing" xmlns:w10="urn:schemas-microsoft-com:office:word" xmlns:w="http://schemas.openxmlformats.org/wordprocessingml/2006/main" xmlns:w14="http://schemas.microsoft.com/office/word/2010/wordml" xmlns:w15="http://schemas.microsoft.com/office/word/2012/wordml" xmlns:w16cex="http://schemas.microsoft.com/office/word/2018/wordml/cex" xmlns:w16cid="http://schemas.microsoft.com/office/word/2016/wordml/cid" xmlns:w16="http://schemas.microsoft.com/office/word/2018/wordml" xmlns:w16sdtdh="http://schemas.microsoft.com/office/word/2020/wordml/sdtdatahash" xmlns:w16se="http://schemas.microsoft.com/office/word/2015/wordml/symex" xmlns:wpg="http://schemas.microsoft.com/office/word/2010/wordprocessingGroup" xmlns:wpi="http://schemas.microsoft.com/office/word/2010/wordprocessingInk" xmlns:wne="http://schemas.microsoft.com/office/word/2006/wordml" xmlns:wps="http://schemas.microsoft.com/office/word/2010/wordprocessingShape" mc:Ignorable="w14 w15 w16se w16cid w16 w16cex w16sdtdh wp14">
   <w:body>
     <w:p>
       <w:pPr>
@@ -133,7 +133,7 @@
               </wp:anchor>
             </w:drawing>
           </mc:Choice>
-          <mc:Fallback>
+          <mc:Fallback xmlns:oel="http://schemas.microsoft.com/office/2019/extlst">
             <w:pict>
               <v:rect w14:anchorId="64040D12" id="Cuadro de texto 2" o:spid="_x0000_s1026" style="position:absolute;margin-left:220.05pt;margin-top:-22.8pt;width:269.7pt;height:34.65pt;z-index:-503316478;visibility:visible;mso-wrap-style:square;mso-wrap-distance-left:0;mso-wrap-distance-top:0;mso-wrap-distance-right:0;mso-wrap-distance-bottom:0;mso-position-horizontal:absolute;mso-position-horizontal-relative:text;mso-position-vertical:absolute;mso-position-vertical-relative:text;v-text-anchor:top" o:gfxdata="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" filled="f" stroked="f">
                 <v:textbox>
@@ -420,7 +420,7 @@
           </mc:Choice>
           <mc:Fallback>
             <w:pict>
-              <v:rect w14:anchorId="20F2FD64" id="Marco2" o:spid="_x0000_s1027" style="position:absolute;left:0;text-align:left;margin-left:41.05pt;margin-top:6.7pt;width:92.25pt;height:83.5pt;z-index:4;visibility:visible;mso-wrap-style:square;mso-wrap-distance-left:7.05pt;mso-wrap-distance-top:0;mso-wrap-distance-right:7.05pt;mso-wrap-distance-bottom:0;mso-position-horizontal:right;mso-position-horizontal-relative:margin;mso-position-vertical:absolute;mso-position-vertical-relative:text;v-text-anchor:top" o:gfxdata="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" filled="f" stroked="f">
+              <v:rect w14:anchorId="20F2FD64" id="Marco2" o:spid="_x0000_s1027" style="position:absolute;left:0;text-align:left;margin-left:41.05pt;margin-top:6.7pt;width:92.25pt;height:83.5pt;z-index:4;visibility:visible;mso-wrap-style:square;mso-wrap-distance-left:7.05pt;mso-wrap-distance-top:0;mso-wrap-distance-right:7.05pt;mso-wrap-distance-bottom:0;mso-position-horizontal:right;mso-position-horizontal-relative:margin;mso-position-vertical:absolute;mso-position-vertical-relative:text;v-text-anchor:top" o:gfxdata="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" filled="f" stroked="f">
                 <v:textbox style="mso-fit-shape-to-text:t" inset="0,0,0,0">
                   <w:txbxContent>
                     <w:tbl>
@@ -910,6 +910,15 @@
               </w:rPr>
               <w:t xml:space="preserve"> </w:t>
             </w:r>
+            <w:r>
+              <w:rPr>
+                <w:rFonts w:asciiTheme="minorHAnsi" w:hAnsiTheme="minorHAnsi" w:cs="Arial"/>
+                <w:b/>
+                <w:sz w:val="22"/>
+                <w:szCs w:val="22"/>
+              </w:rPr>
+              <w:t>20201310</w:t>
+            </w:r>
           </w:p>
         </w:tc>
         <w:tc>
@@ -935,7 +944,7 @@
                 <w:sz w:val="22"/>
                 <w:szCs w:val="22"/>
               </w:rPr>
-              <w:t xml:space="preserve"> </w:t>
+              <w:t>Medina Pacherres Alejandro</w:t>
             </w:r>
           </w:p>
         </w:tc>
@@ -3207,10 +3216,6 @@
     <w:p>
       <w:pPr>
         <w:pStyle w:val="Prrafodelista"/>
-        <w:numPr>
-          <w:ilvl w:val="0"/>
-          <w:numId w:val="21"/>
-        </w:numPr>
         <w:rPr>
           <w:rFonts w:ascii="Arial" w:hAnsi="Arial" w:cs="Arial"/>
           <w:bCs/>
@@ -3229,9 +3234,16 @@
           <w:sz w:val="20"/>
           <w:szCs w:val="20"/>
         </w:rPr>
-        <w:t>Adjuntar una imagen del repositorio donde se aprecien los elementos cargados</w:t>
-      </w:r>
-      <w:r>
+        <w:t>https://github.com/AlejandroMedinaP/Examen.git</w:t>
+      </w:r>
+    </w:p>
+    <w:p>
+      <w:pPr>
+        <w:pStyle w:val="Prrafodelista"/>
+        <w:numPr>
+          <w:ilvl w:val="0"/>
+          <w:numId w:val="21"/>
+        </w:numPr>
         <w:rPr>
           <w:rFonts w:ascii="Arial" w:hAnsi="Arial" w:cs="Arial"/>
           <w:bCs/>
@@ -3240,7 +3252,87 @@
           <w:sz w:val="20"/>
           <w:szCs w:val="20"/>
         </w:rPr>
+      </w:pPr>
+      <w:r>
+        <w:rPr>
+          <w:rFonts w:ascii="Arial" w:hAnsi="Arial" w:cs="Arial"/>
+          <w:bCs/>
+          <w:iCs/>
+          <w:color w:val="000000" w:themeColor="text1"/>
+          <w:sz w:val="20"/>
+          <w:szCs w:val="20"/>
+        </w:rPr>
+        <w:t>Adjuntar una imagen del repositorio donde se aprecien los elementos cargados</w:t>
+      </w:r>
+      <w:r>
+        <w:rPr>
+          <w:rFonts w:ascii="Arial" w:hAnsi="Arial" w:cs="Arial"/>
+          <w:bCs/>
+          <w:iCs/>
+          <w:color w:val="000000" w:themeColor="text1"/>
+          <w:sz w:val="20"/>
+          <w:szCs w:val="20"/>
+        </w:rPr>
         <w:t xml:space="preserve"> (1 punto)</w:t>
+      </w:r>
+    </w:p>
+    <w:p>
+      <w:pPr>
+        <w:pStyle w:val="Prrafodelista"/>
+        <w:rPr>
+          <w:rFonts w:ascii="Arial" w:hAnsi="Arial" w:cs="Arial"/>
+          <w:bCs/>
+          <w:iCs/>
+          <w:color w:val="000000" w:themeColor="text1"/>
+          <w:sz w:val="20"/>
+          <w:szCs w:val="20"/>
+        </w:rPr>
+      </w:pPr>
+      <w:r>
+        <w:rPr>
+          <w:rFonts w:ascii="Arial" w:hAnsi="Arial" w:cs="Arial"/>
+          <w:bCs/>
+          <w:iCs/>
+          <w:color w:val="000000" w:themeColor="text1"/>
+          <w:sz w:val="20"/>
+          <w:szCs w:val="20"/>
+        </w:rPr>
+        <w:lastRenderedPageBreak/>
+        <w:drawing>
+          <wp:inline distT="0" distB="0" distL="0" distR="0" wp14:anchorId="1A9A72F3" wp14:editId="43AAAF46">
+            <wp:extent cx="5760720" cy="3519170"/>
+            <wp:effectExtent l="0" t="0" r="0" b="5080"/>
+            <wp:docPr id="2" name="Imagen 2"/>
+            <wp:cNvGraphicFramePr>
+              <a:graphicFrameLocks xmlns:a="http://schemas.openxmlformats.org/drawingml/2006/main" noChangeAspect="1"/>
+            </wp:cNvGraphicFramePr>
+            <a:graphic xmlns:a="http://schemas.openxmlformats.org/drawingml/2006/main">
+              <a:graphicData uri="http://schemas.openxmlformats.org/drawingml/2006/picture">
+                <pic:pic xmlns:pic="http://schemas.openxmlformats.org/drawingml/2006/picture">
+                  <pic:nvPicPr>
+                    <pic:cNvPr id="1" name=""/>
+                    <pic:cNvPicPr/>
+                  </pic:nvPicPr>
+                  <pic:blipFill>
+                    <a:blip r:embed="rId11"/>
+                    <a:stretch>
+                      <a:fillRect/>
+                    </a:stretch>
+                  </pic:blipFill>
+                  <pic:spPr>
+                    <a:xfrm>
+                      <a:off x="0" y="0"/>
+                      <a:ext cx="5760720" cy="3519170"/>
+                    </a:xfrm>
+                    <a:prstGeom prst="rect">
+                      <a:avLst/>
+                    </a:prstGeom>
+                  </pic:spPr>
+                </pic:pic>
+              </a:graphicData>
+            </a:graphic>
+          </wp:inline>
+        </w:drawing>
       </w:r>
     </w:p>
     <w:p>
@@ -3257,9 +3349,9 @@
       </w:pPr>
     </w:p>
     <w:sectPr>
-      <w:headerReference w:type="default" r:id="rId11"/>
-      <w:footerReference w:type="default" r:id="rId12"/>
-      <w:footerReference w:type="first" r:id="rId13"/>
+      <w:headerReference w:type="default" r:id="rId12"/>
+      <w:footerReference w:type="default" r:id="rId13"/>
+      <w:footerReference w:type="first" r:id="rId14"/>
       <w:pgSz w:w="11906" w:h="16838"/>
       <w:pgMar w:top="1191" w:right="1558" w:bottom="1135" w:left="1276" w:header="709" w:footer="709" w:gutter="0"/>
       <w:cols w:space="720"/>
@@ -3272,7 +3364,7 @@
 </file>
 
 <file path=word/endnotes.xml><?xml version="1.0" encoding="utf-8"?>
-<w:endnotes xmlns:wpc="http://schemas.microsoft.com/office/word/2010/wordprocessingCanvas" xmlns:cx="http://schemas.microsoft.com/office/drawing/2014/chartex" xmlns:cx1="http://schemas.microsoft.com/office/drawing/2015/9/8/chartex" xmlns:cx2="http://schemas.microsoft.com/office/drawing/2015/10/21/chartex" xmlns:cx3="http://schemas.microsoft.com/office/drawing/2016/5/9/chartex" xmlns:cx4="http://schemas.microsoft.com/office/drawing/2016/5/10/chartex" xmlns:cx5="http://schemas.microsoft.com/office/drawing/2016/5/11/chartex" xmlns:cx6="http://schemas.microsoft.com/office/drawing/2016/5/12/chartex" xmlns:cx7="http://schemas.microsoft.com/office/drawing/2016/5/13/chartex" xmlns:cx8="http://schemas.microsoft.com/office/drawing/2016/5/14/chartex" xmlns:mc="http://schemas.openxmlformats.org/markup-compatibility/2006" xmlns:aink="http://schemas.microsoft.com/office/drawing/2016/ink" xmlns:am3d="http://schemas.microsoft.com/office/drawing/2017/model3d" xmlns:o="urn:schemas-microsoft-com:office:office" xmlns:oel="http://schemas.microsoft.com/office/2019/extlst" xmlns:r="http://schemas.openxmlformats.org/officeDocument/2006/relationships" xmlns:m="http://schemas.openxmlformats.org/officeDocument/2006/math" xmlns:v="urn:schemas-microsoft-com:vml" xmlns:wp14="http://schemas.microsoft.com/office/word/2010/wordprocessingDrawing" xmlns:wp="http://schemas.openxmlformats.org/drawingml/2006/wordprocessingDrawing" xmlns:w10="urn:schemas-microsoft-com:office:word" xmlns:w="http://schemas.openxmlformats.org/wordprocessingml/2006/main" xmlns:w14="http://schemas.microsoft.com/office/word/2010/wordml" xmlns:w15="http://schemas.microsoft.com/office/word/2012/wordml" xmlns:w16cex="http://schemas.microsoft.com/office/word/2018/wordml/cex" xmlns:w16cid="http://schemas.microsoft.com/office/word/2016/wordml/cid" xmlns:w16="http://schemas.microsoft.com/office/word/2018/wordml" xmlns:w16sdtdh="http://schemas.microsoft.com/office/word/2020/wordml/sdtdatahash" xmlns:w16se="http://schemas.microsoft.com/office/word/2015/wordml/symex" xmlns:wpg="http://schemas.microsoft.com/office/word/2010/wordprocessingGroup" xmlns:wpi="http://schemas.microsoft.com/office/word/2010/wordprocessingInk" xmlns:wne="http://schemas.microsoft.com/office/word/2006/wordml" xmlns:wps="http://schemas.microsoft.com/office/word/2010/wordprocessingShape" mc:Ignorable="w14 w15 w16se w16cid w16 w16cex w16sdtdh wp14">
+<w:endnotes xmlns:wpc="http://schemas.microsoft.com/office/word/2010/wordprocessingCanvas" xmlns:cx="http://schemas.microsoft.com/office/drawing/2014/chartex" xmlns:cx1="http://schemas.microsoft.com/office/drawing/2015/9/8/chartex" xmlns:cx2="http://schemas.microsoft.com/office/drawing/2015/10/21/chartex" xmlns:cx3="http://schemas.microsoft.com/office/drawing/2016/5/9/chartex" xmlns:cx4="http://schemas.microsoft.com/office/drawing/2016/5/10/chartex" xmlns:cx5="http://schemas.microsoft.com/office/drawing/2016/5/11/chartex" xmlns:cx6="http://schemas.microsoft.com/office/drawing/2016/5/12/chartex" xmlns:cx7="http://schemas.microsoft.com/office/drawing/2016/5/13/chartex" xmlns:cx8="http://schemas.microsoft.com/office/drawing/2016/5/14/chartex" xmlns:mc="http://schemas.openxmlformats.org/markup-compatibility/2006" xmlns:aink="http://schemas.microsoft.com/office/drawing/2016/ink" xmlns:am3d="http://schemas.microsoft.com/office/drawing/2017/model3d" xmlns:o="urn:schemas-microsoft-com:office:office" xmlns:r="http://schemas.openxmlformats.org/officeDocument/2006/relationships" xmlns:m="http://schemas.openxmlformats.org/officeDocument/2006/math" xmlns:v="urn:schemas-microsoft-com:vml" xmlns:wp14="http://schemas.microsoft.com/office/word/2010/wordprocessingDrawing" xmlns:wp="http://schemas.openxmlformats.org/drawingml/2006/wordprocessingDrawing" xmlns:w10="urn:schemas-microsoft-com:office:word" xmlns:w="http://schemas.openxmlformats.org/wordprocessingml/2006/main" xmlns:w14="http://schemas.microsoft.com/office/word/2010/wordml" xmlns:w15="http://schemas.microsoft.com/office/word/2012/wordml" xmlns:w16cex="http://schemas.microsoft.com/office/word/2018/wordml/cex" xmlns:w16cid="http://schemas.microsoft.com/office/word/2016/wordml/cid" xmlns:w16="http://schemas.microsoft.com/office/word/2018/wordml" xmlns:w16sdtdh="http://schemas.microsoft.com/office/word/2020/wordml/sdtdatahash" xmlns:w16se="http://schemas.microsoft.com/office/word/2015/wordml/symex" xmlns:wpg="http://schemas.microsoft.com/office/word/2010/wordprocessingGroup" xmlns:wpi="http://schemas.microsoft.com/office/word/2010/wordprocessingInk" xmlns:wne="http://schemas.microsoft.com/office/word/2006/wordml" xmlns:wps="http://schemas.microsoft.com/office/word/2010/wordprocessingShape" mc:Ignorable="w14 w15 w16se w16cid w16 w16cex w16sdtdh wp14">
   <w:endnote w:type="separator" w:id="-1">
     <w:p>
       <w:r>
@@ -3291,7 +3383,7 @@
 </file>
 
 <file path=word/footer1.xml><?xml version="1.0" encoding="utf-8"?>
-<w:ftr xmlns:wpc="http://schemas.microsoft.com/office/word/2010/wordprocessingCanvas" xmlns:cx="http://schemas.microsoft.com/office/drawing/2014/chartex" xmlns:cx1="http://schemas.microsoft.com/office/drawing/2015/9/8/chartex" xmlns:cx2="http://schemas.microsoft.com/office/drawing/2015/10/21/chartex" xmlns:cx3="http://schemas.microsoft.com/office/drawing/2016/5/9/chartex" xmlns:cx4="http://schemas.microsoft.com/office/drawing/2016/5/10/chartex" xmlns:cx5="http://schemas.microsoft.com/office/drawing/2016/5/11/chartex" xmlns:cx6="http://schemas.microsoft.com/office/drawing/2016/5/12/chartex" xmlns:cx7="http://schemas.microsoft.com/office/drawing/2016/5/13/chartex" xmlns:cx8="http://schemas.microsoft.com/office/drawing/2016/5/14/chartex" xmlns:mc="http://schemas.openxmlformats.org/markup-compatibility/2006" xmlns:aink="http://schemas.microsoft.com/office/drawing/2016/ink" xmlns:am3d="http://schemas.microsoft.com/office/drawing/2017/model3d" xmlns:o="urn:schemas-microsoft-com:office:office" xmlns:oel="http://schemas.microsoft.com/office/2019/extlst" xmlns:r="http://schemas.openxmlformats.org/officeDocument/2006/relationships" xmlns:m="http://schemas.openxmlformats.org/officeDocument/2006/math" xmlns:v="urn:schemas-microsoft-com:vml" xmlns:wp14="http://schemas.microsoft.com/office/word/2010/wordprocessingDrawing" xmlns:wp="http://schemas.openxmlformats.org/drawingml/2006/wordprocessingDrawing" xmlns:w10="urn:schemas-microsoft-com:office:word" xmlns:w="http://schemas.openxmlformats.org/wordprocessingml/2006/main" xmlns:w14="http://schemas.microsoft.com/office/word/2010/wordml" xmlns:w15="http://schemas.microsoft.com/office/word/2012/wordml" xmlns:w16cex="http://schemas.microsoft.com/office/word/2018/wordml/cex" xmlns:w16cid="http://schemas.microsoft.com/office/word/2016/wordml/cid" xmlns:w16="http://schemas.microsoft.com/office/word/2018/wordml" xmlns:w16sdtdh="http://schemas.microsoft.com/office/word/2020/wordml/sdtdatahash" xmlns:w16se="http://schemas.microsoft.com/office/word/2015/wordml/symex" xmlns:wpg="http://schemas.microsoft.com/office/word/2010/wordprocessingGroup" xmlns:wpi="http://schemas.microsoft.com/office/word/2010/wordprocessingInk" xmlns:wne="http://schemas.microsoft.com/office/word/2006/wordml" xmlns:wps="http://schemas.microsoft.com/office/word/2010/wordprocessingShape" mc:Ignorable="w14 w15 w16se w16cid w16 w16cex w16sdtdh wp14">
+<w:ftr xmlns:wpc="http://schemas.microsoft.com/office/word/2010/wordprocessingCanvas" xmlns:cx="http://schemas.microsoft.com/office/drawing/2014/chartex" xmlns:cx1="http://schemas.microsoft.com/office/drawing/2015/9/8/chartex" xmlns:cx2="http://schemas.microsoft.com/office/drawing/2015/10/21/chartex" xmlns:cx3="http://schemas.microsoft.com/office/drawing/2016/5/9/chartex" xmlns:cx4="http://schemas.microsoft.com/office/drawing/2016/5/10/chartex" xmlns:cx5="http://schemas.microsoft.com/office/drawing/2016/5/11/chartex" xmlns:cx6="http://schemas.microsoft.com/office/drawing/2016/5/12/chartex" xmlns:cx7="http://schemas.microsoft.com/office/drawing/2016/5/13/chartex" xmlns:cx8="http://schemas.microsoft.com/office/drawing/2016/5/14/chartex" xmlns:mc="http://schemas.openxmlformats.org/markup-compatibility/2006" xmlns:aink="http://schemas.microsoft.com/office/drawing/2016/ink" xmlns:am3d="http://schemas.microsoft.com/office/drawing/2017/model3d" xmlns:o="urn:schemas-microsoft-com:office:office" xmlns:r="http://schemas.openxmlformats.org/officeDocument/2006/relationships" xmlns:m="http://schemas.openxmlformats.org/officeDocument/2006/math" xmlns:v="urn:schemas-microsoft-com:vml" xmlns:wp14="http://schemas.microsoft.com/office/word/2010/wordprocessingDrawing" xmlns:wp="http://schemas.openxmlformats.org/drawingml/2006/wordprocessingDrawing" xmlns:w10="urn:schemas-microsoft-com:office:word" xmlns:w="http://schemas.openxmlformats.org/wordprocessingml/2006/main" xmlns:w14="http://schemas.microsoft.com/office/word/2010/wordml" xmlns:w15="http://schemas.microsoft.com/office/word/2012/wordml" xmlns:w16cex="http://schemas.microsoft.com/office/word/2018/wordml/cex" xmlns:w16cid="http://schemas.microsoft.com/office/word/2016/wordml/cid" xmlns:w16="http://schemas.microsoft.com/office/word/2018/wordml" xmlns:w16sdtdh="http://schemas.microsoft.com/office/word/2020/wordml/sdtdatahash" xmlns:w16se="http://schemas.microsoft.com/office/word/2015/wordml/symex" xmlns:wpg="http://schemas.microsoft.com/office/word/2010/wordprocessingGroup" xmlns:wpi="http://schemas.microsoft.com/office/word/2010/wordprocessingInk" xmlns:wne="http://schemas.microsoft.com/office/word/2006/wordml" xmlns:wps="http://schemas.microsoft.com/office/word/2010/wordprocessingShape" mc:Ignorable="w14 w15 w16se w16cid w16 w16cex w16sdtdh wp14">
   <w:sdt>
     <w:sdtPr>
       <w:id w:val="170454500"/>
@@ -3300,6 +3392,7 @@
         <w:docPartUnique/>
       </w:docPartObj>
     </w:sdtPr>
+    <w:sdtEndPr/>
     <w:sdtContent>
       <w:p>
         <w:pPr>
@@ -3333,7 +3426,7 @@
 </file>
 
 <file path=word/footer2.xml><?xml version="1.0" encoding="utf-8"?>
-<w:ftr xmlns:wpc="http://schemas.microsoft.com/office/word/2010/wordprocessingCanvas" xmlns:cx="http://schemas.microsoft.com/office/drawing/2014/chartex" xmlns:cx1="http://schemas.microsoft.com/office/drawing/2015/9/8/chartex" xmlns:cx2="http://schemas.microsoft.com/office/drawing/2015/10/21/chartex" xmlns:cx3="http://schemas.microsoft.com/office/drawing/2016/5/9/chartex" xmlns:cx4="http://schemas.microsoft.com/office/drawing/2016/5/10/chartex" xmlns:cx5="http://schemas.microsoft.com/office/drawing/2016/5/11/chartex" xmlns:cx6="http://schemas.microsoft.com/office/drawing/2016/5/12/chartex" xmlns:cx7="http://schemas.microsoft.com/office/drawing/2016/5/13/chartex" xmlns:cx8="http://schemas.microsoft.com/office/drawing/2016/5/14/chartex" xmlns:mc="http://schemas.openxmlformats.org/markup-compatibility/2006" xmlns:aink="http://schemas.microsoft.com/office/drawing/2016/ink" xmlns:am3d="http://schemas.microsoft.com/office/drawing/2017/model3d" xmlns:o="urn:schemas-microsoft-com:office:office" xmlns:oel="http://schemas.microsoft.com/office/2019/extlst" xmlns:r="http://schemas.openxmlformats.org/officeDocument/2006/relationships" xmlns:m="http://schemas.openxmlformats.org/officeDocument/2006/math" xmlns:v="urn:schemas-microsoft-com:vml" xmlns:wp14="http://schemas.microsoft.com/office/word/2010/wordprocessingDrawing" xmlns:wp="http://schemas.openxmlformats.org/drawingml/2006/wordprocessingDrawing" xmlns:w10="urn:schemas-microsoft-com:office:word" xmlns:w="http://schemas.openxmlformats.org/wordprocessingml/2006/main" xmlns:w14="http://schemas.microsoft.com/office/word/2010/wordml" xmlns:w15="http://schemas.microsoft.com/office/word/2012/wordml" xmlns:w16cex="http://schemas.microsoft.com/office/word/2018/wordml/cex" xmlns:w16cid="http://schemas.microsoft.com/office/word/2016/wordml/cid" xmlns:w16="http://schemas.microsoft.com/office/word/2018/wordml" xmlns:w16sdtdh="http://schemas.microsoft.com/office/word/2020/wordml/sdtdatahash" xmlns:w16se="http://schemas.microsoft.com/office/word/2015/wordml/symex" xmlns:wpg="http://schemas.microsoft.com/office/word/2010/wordprocessingGroup" xmlns:wpi="http://schemas.microsoft.com/office/word/2010/wordprocessingInk" xmlns:wne="http://schemas.microsoft.com/office/word/2006/wordml" xmlns:wps="http://schemas.microsoft.com/office/word/2010/wordprocessingShape" mc:Ignorable="w14 w15 w16se w16cid w16 w16cex w16sdtdh wp14">
+<w:ftr xmlns:wpc="http://schemas.microsoft.com/office/word/2010/wordprocessingCanvas" xmlns:cx="http://schemas.microsoft.com/office/drawing/2014/chartex" xmlns:cx1="http://schemas.microsoft.com/office/drawing/2015/9/8/chartex" xmlns:cx2="http://schemas.microsoft.com/office/drawing/2015/10/21/chartex" xmlns:cx3="http://schemas.microsoft.com/office/drawing/2016/5/9/chartex" xmlns:cx4="http://schemas.microsoft.com/office/drawing/2016/5/10/chartex" xmlns:cx5="http://schemas.microsoft.com/office/drawing/2016/5/11/chartex" xmlns:cx6="http://schemas.microsoft.com/office/drawing/2016/5/12/chartex" xmlns:cx7="http://schemas.microsoft.com/office/drawing/2016/5/13/chartex" xmlns:cx8="http://schemas.microsoft.com/office/drawing/2016/5/14/chartex" xmlns:mc="http://schemas.openxmlformats.org/markup-compatibility/2006" xmlns:aink="http://schemas.microsoft.com/office/drawing/2016/ink" xmlns:am3d="http://schemas.microsoft.com/office/drawing/2017/model3d" xmlns:o="urn:schemas-microsoft-com:office:office" xmlns:r="http://schemas.openxmlformats.org/officeDocument/2006/relationships" xmlns:m="http://schemas.openxmlformats.org/officeDocument/2006/math" xmlns:v="urn:schemas-microsoft-com:vml" xmlns:wp14="http://schemas.microsoft.com/office/word/2010/wordprocessingDrawing" xmlns:wp="http://schemas.openxmlformats.org/drawingml/2006/wordprocessingDrawing" xmlns:w10="urn:schemas-microsoft-com:office:word" xmlns:w="http://schemas.openxmlformats.org/wordprocessingml/2006/main" xmlns:w14="http://schemas.microsoft.com/office/word/2010/wordml" xmlns:w15="http://schemas.microsoft.com/office/word/2012/wordml" xmlns:w16cex="http://schemas.microsoft.com/office/word/2018/wordml/cex" xmlns:w16cid="http://schemas.microsoft.com/office/word/2016/wordml/cid" xmlns:w16="http://schemas.microsoft.com/office/word/2018/wordml" xmlns:w16sdtdh="http://schemas.microsoft.com/office/word/2020/wordml/sdtdatahash" xmlns:w16se="http://schemas.microsoft.com/office/word/2015/wordml/symex" xmlns:wpg="http://schemas.microsoft.com/office/word/2010/wordprocessingGroup" xmlns:wpi="http://schemas.microsoft.com/office/word/2010/wordprocessingInk" xmlns:wne="http://schemas.microsoft.com/office/word/2006/wordml" xmlns:wps="http://schemas.microsoft.com/office/word/2010/wordprocessingShape" mc:Ignorable="w14 w15 w16se w16cid w16 w16cex w16sdtdh wp14">
   <w:sdt>
     <w:sdtPr>
       <w:id w:val="2123484289"/>
@@ -3342,6 +3435,7 @@
         <w:docPartUnique/>
       </w:docPartObj>
     </w:sdtPr>
+    <w:sdtEndPr/>
     <w:sdtContent>
       <w:p>
         <w:pPr>
@@ -3375,7 +3469,7 @@
 </file>
 
 <file path=word/footnotes.xml><?xml version="1.0" encoding="utf-8"?>
-<w:footnotes xmlns:wpc="http://schemas.microsoft.com/office/word/2010/wordprocessingCanvas" xmlns:cx="http://schemas.microsoft.com/office/drawing/2014/chartex" xmlns:cx1="http://schemas.microsoft.com/office/drawing/2015/9/8/chartex" xmlns:cx2="http://schemas.microsoft.com/office/drawing/2015/10/21/chartex" xmlns:cx3="http://schemas.microsoft.com/office/drawing/2016/5/9/chartex" xmlns:cx4="http://schemas.microsoft.com/office/drawing/2016/5/10/chartex" xmlns:cx5="http://schemas.microsoft.com/office/drawing/2016/5/11/chartex" xmlns:cx6="http://schemas.microsoft.com/office/drawing/2016/5/12/chartex" xmlns:cx7="http://schemas.microsoft.com/office/drawing/2016/5/13/chartex" xmlns:cx8="http://schemas.microsoft.com/office/drawing/2016/5/14/chartex" xmlns:mc="http://schemas.openxmlformats.org/markup-compatibility/2006" xmlns:aink="http://schemas.microsoft.com/office/drawing/2016/ink" xmlns:am3d="http://schemas.microsoft.com/office/drawing/2017/model3d" xmlns:o="urn:schemas-microsoft-com:office:office" xmlns:oel="http://schemas.microsoft.com/office/2019/extlst" xmlns:r="http://schemas.openxmlformats.org/officeDocument/2006/relationships" xmlns:m="http://schemas.openxmlformats.org/officeDocument/2006/math" xmlns:v="urn:schemas-microsoft-com:vml" xmlns:wp14="http://schemas.microsoft.com/office/word/2010/wordprocessingDrawing" xmlns:wp="http://schemas.openxmlformats.org/drawingml/2006/wordprocessingDrawing" xmlns:w10="urn:schemas-microsoft-com:office:word" xmlns:w="http://schemas.openxmlformats.org/wordprocessingml/2006/main" xmlns:w14="http://schemas.microsoft.com/office/word/2010/wordml" xmlns:w15="http://schemas.microsoft.com/office/word/2012/wordml" xmlns:w16cex="http://schemas.microsoft.com/office/word/2018/wordml/cex" xmlns:w16cid="http://schemas.microsoft.com/office/word/2016/wordml/cid" xmlns:w16="http://schemas.microsoft.com/office/word/2018/wordml" xmlns:w16sdtdh="http://schemas.microsoft.com/office/word/2020/wordml/sdtdatahash" xmlns:w16se="http://schemas.microsoft.com/office/word/2015/wordml/symex" xmlns:wpg="http://schemas.microsoft.com/office/word/2010/wordprocessingGroup" xmlns:wpi="http://schemas.microsoft.com/office/word/2010/wordprocessingInk" xmlns:wne="http://schemas.microsoft.com/office/word/2006/wordml" xmlns:wps="http://schemas.microsoft.com/office/word/2010/wordprocessingShape" mc:Ignorable="w14 w15 w16se w16cid w16 w16cex w16sdtdh wp14">
+<w:footnotes xmlns:wpc="http://schemas.microsoft.com/office/word/2010/wordprocessingCanvas" xmlns:cx="http://schemas.microsoft.com/office/drawing/2014/chartex" xmlns:cx1="http://schemas.microsoft.com/office/drawing/2015/9/8/chartex" xmlns:cx2="http://schemas.microsoft.com/office/drawing/2015/10/21/chartex" xmlns:cx3="http://schemas.microsoft.com/office/drawing/2016/5/9/chartex" xmlns:cx4="http://schemas.microsoft.com/office/drawing/2016/5/10/chartex" xmlns:cx5="http://schemas.microsoft.com/office/drawing/2016/5/11/chartex" xmlns:cx6="http://schemas.microsoft.com/office/drawing/2016/5/12/chartex" xmlns:cx7="http://schemas.microsoft.com/office/drawing/2016/5/13/chartex" xmlns:cx8="http://schemas.microsoft.com/office/drawing/2016/5/14/chartex" xmlns:mc="http://schemas.openxmlformats.org/markup-compatibility/2006" xmlns:aink="http://schemas.microsoft.com/office/drawing/2016/ink" xmlns:am3d="http://schemas.microsoft.com/office/drawing/2017/model3d" xmlns:o="urn:schemas-microsoft-com:office:office" xmlns:r="http://schemas.openxmlformats.org/officeDocument/2006/relationships" xmlns:m="http://schemas.openxmlformats.org/officeDocument/2006/math" xmlns:v="urn:schemas-microsoft-com:vml" xmlns:wp14="http://schemas.microsoft.com/office/word/2010/wordprocessingDrawing" xmlns:wp="http://schemas.openxmlformats.org/drawingml/2006/wordprocessingDrawing" xmlns:w10="urn:schemas-microsoft-com:office:word" xmlns:w="http://schemas.openxmlformats.org/wordprocessingml/2006/main" xmlns:w14="http://schemas.microsoft.com/office/word/2010/wordml" xmlns:w15="http://schemas.microsoft.com/office/word/2012/wordml" xmlns:w16cex="http://schemas.microsoft.com/office/word/2018/wordml/cex" xmlns:w16cid="http://schemas.microsoft.com/office/word/2016/wordml/cid" xmlns:w16="http://schemas.microsoft.com/office/word/2018/wordml" xmlns:w16sdtdh="http://schemas.microsoft.com/office/word/2020/wordml/sdtdatahash" xmlns:w16se="http://schemas.microsoft.com/office/word/2015/wordml/symex" xmlns:wpg="http://schemas.microsoft.com/office/word/2010/wordprocessingGroup" xmlns:wpi="http://schemas.microsoft.com/office/word/2010/wordprocessingInk" xmlns:wne="http://schemas.microsoft.com/office/word/2006/wordml" xmlns:wps="http://schemas.microsoft.com/office/word/2010/wordprocessingShape" mc:Ignorable="w14 w15 w16se w16cid w16 w16cex w16sdtdh wp14">
   <w:footnote w:type="separator" w:id="-1">
     <w:p>
       <w:r>
@@ -3394,7 +3488,7 @@
 </file>
 
 <file path=word/header1.xml><?xml version="1.0" encoding="utf-8"?>
-<w:hdr xmlns:wpc="http://schemas.microsoft.com/office/word/2010/wordprocessingCanvas" xmlns:cx="http://schemas.microsoft.com/office/drawing/2014/chartex" xmlns:cx1="http://schemas.microsoft.com/office/drawing/2015/9/8/chartex" xmlns:cx2="http://schemas.microsoft.com/office/drawing/2015/10/21/chartex" xmlns:cx3="http://schemas.microsoft.com/office/drawing/2016/5/9/chartex" xmlns:cx4="http://schemas.microsoft.com/office/drawing/2016/5/10/chartex" xmlns:cx5="http://schemas.microsoft.com/office/drawing/2016/5/11/chartex" xmlns:cx6="http://schemas.microsoft.com/office/drawing/2016/5/12/chartex" xmlns:cx7="http://schemas.microsoft.com/office/drawing/2016/5/13/chartex" xmlns:cx8="http://schemas.microsoft.com/office/drawing/2016/5/14/chartex" xmlns:mc="http://schemas.openxmlformats.org/markup-compatibility/2006" xmlns:aink="http://schemas.microsoft.com/office/drawing/2016/ink" xmlns:am3d="http://schemas.microsoft.com/office/drawing/2017/model3d" xmlns:o="urn:schemas-microsoft-com:office:office" xmlns:oel="http://schemas.microsoft.com/office/2019/extlst" xmlns:r="http://schemas.openxmlformats.org/officeDocument/2006/relationships" xmlns:m="http://schemas.openxmlformats.org/officeDocument/2006/math" xmlns:v="urn:schemas-microsoft-com:vml" xmlns:wp14="http://schemas.microsoft.com/office/word/2010/wordprocessingDrawing" xmlns:wp="http://schemas.openxmlformats.org/drawingml/2006/wordprocessingDrawing" xmlns:w10="urn:schemas-microsoft-com:office:word" xmlns:w="http://schemas.openxmlformats.org/wordprocessingml/2006/main" xmlns:w14="http://schemas.microsoft.com/office/word/2010/wordml" xmlns:w15="http://schemas.microsoft.com/office/word/2012/wordml" xmlns:w16cex="http://schemas.microsoft.com/office/word/2018/wordml/cex" xmlns:w16cid="http://schemas.microsoft.com/office/word/2016/wordml/cid" xmlns:w16="http://schemas.microsoft.com/office/word/2018/wordml" xmlns:w16sdtdh="http://schemas.microsoft.com/office/word/2020/wordml/sdtdatahash" xmlns:w16se="http://schemas.microsoft.com/office/word/2015/wordml/symex" xmlns:wpg="http://schemas.microsoft.com/office/word/2010/wordprocessingGroup" xmlns:wpi="http://schemas.microsoft.com/office/word/2010/wordprocessingInk" xmlns:wne="http://schemas.microsoft.com/office/word/2006/wordml" xmlns:wps="http://schemas.microsoft.com/office/word/2010/wordprocessingShape" mc:Ignorable="w14 w15 w16se w16cid w16 w16cex w16sdtdh wp14">
+<w:hdr xmlns:wpc="http://schemas.microsoft.com/office/word/2010/wordprocessingCanvas" xmlns:cx="http://schemas.microsoft.com/office/drawing/2014/chartex" xmlns:cx1="http://schemas.microsoft.com/office/drawing/2015/9/8/chartex" xmlns:cx2="http://schemas.microsoft.com/office/drawing/2015/10/21/chartex" xmlns:cx3="http://schemas.microsoft.com/office/drawing/2016/5/9/chartex" xmlns:cx4="http://schemas.microsoft.com/office/drawing/2016/5/10/chartex" xmlns:cx5="http://schemas.microsoft.com/office/drawing/2016/5/11/chartex" xmlns:cx6="http://schemas.microsoft.com/office/drawing/2016/5/12/chartex" xmlns:cx7="http://schemas.microsoft.com/office/drawing/2016/5/13/chartex" xmlns:cx8="http://schemas.microsoft.com/office/drawing/2016/5/14/chartex" xmlns:mc="http://schemas.openxmlformats.org/markup-compatibility/2006" xmlns:aink="http://schemas.microsoft.com/office/drawing/2016/ink" xmlns:am3d="http://schemas.microsoft.com/office/drawing/2017/model3d" xmlns:o="urn:schemas-microsoft-com:office:office" xmlns:r="http://schemas.openxmlformats.org/officeDocument/2006/relationships" xmlns:m="http://schemas.openxmlformats.org/officeDocument/2006/math" xmlns:v="urn:schemas-microsoft-com:vml" xmlns:wp14="http://schemas.microsoft.com/office/word/2010/wordprocessingDrawing" xmlns:wp="http://schemas.openxmlformats.org/drawingml/2006/wordprocessingDrawing" xmlns:w10="urn:schemas-microsoft-com:office:word" xmlns:w="http://schemas.openxmlformats.org/wordprocessingml/2006/main" xmlns:w14="http://schemas.microsoft.com/office/word/2010/wordml" xmlns:w15="http://schemas.microsoft.com/office/word/2012/wordml" xmlns:w16cex="http://schemas.microsoft.com/office/word/2018/wordml/cex" xmlns:w16cid="http://schemas.microsoft.com/office/word/2016/wordml/cid" xmlns:w16="http://schemas.microsoft.com/office/word/2018/wordml" xmlns:w16sdtdh="http://schemas.microsoft.com/office/word/2020/wordml/sdtdatahash" xmlns:w16se="http://schemas.microsoft.com/office/word/2015/wordml/symex" xmlns:wpg="http://schemas.microsoft.com/office/word/2010/wordprocessingGroup" xmlns:wpi="http://schemas.microsoft.com/office/word/2010/wordprocessingInk" xmlns:wne="http://schemas.microsoft.com/office/word/2006/wordml" xmlns:wps="http://schemas.microsoft.com/office/word/2010/wordprocessingShape" mc:Ignorable="w14 w15 w16se w16cid w16 w16cex w16sdtdh wp14">
   <w:p>
     <w:pPr>
       <w:pStyle w:val="Encabezado"/>
@@ -3410,7 +3504,7 @@
 </file>
 
 <file path=word/numbering.xml><?xml version="1.0" encoding="utf-8"?>
-<w:numbering xmlns:wpc="http://schemas.microsoft.com/office/word/2010/wordprocessingCanvas" xmlns:cx="http://schemas.microsoft.com/office/drawing/2014/chartex" xmlns:cx1="http://schemas.microsoft.com/office/drawing/2015/9/8/chartex" xmlns:cx2="http://schemas.microsoft.com/office/drawing/2015/10/21/chartex" xmlns:cx3="http://schemas.microsoft.com/office/drawing/2016/5/9/chartex" xmlns:cx4="http://schemas.microsoft.com/office/drawing/2016/5/10/chartex" xmlns:cx5="http://schemas.microsoft.com/office/drawing/2016/5/11/chartex" xmlns:cx6="http://schemas.microsoft.com/office/drawing/2016/5/12/chartex" xmlns:cx7="http://schemas.microsoft.com/office/drawing/2016/5/13/chartex" xmlns:cx8="http://schemas.microsoft.com/office/drawing/2016/5/14/chartex" xmlns:mc="http://schemas.openxmlformats.org/markup-compatibility/2006" xmlns:aink="http://schemas.microsoft.com/office/drawing/2016/ink" xmlns:am3d="http://schemas.microsoft.com/office/drawing/2017/model3d" xmlns:o="urn:schemas-microsoft-com:office:office" xmlns:oel="http://schemas.microsoft.com/office/2019/extlst" xmlns:r="http://schemas.openxmlformats.org/officeDocument/2006/relationships" xmlns:m="http://schemas.openxmlformats.org/officeDocument/2006/math" xmlns:v="urn:schemas-microsoft-com:vml" xmlns:wp14="http://schemas.microsoft.com/office/word/2010/wordprocessingDrawing" xmlns:wp="http://schemas.openxmlformats.org/drawingml/2006/wordprocessingDrawing" xmlns:w10="urn:schemas-microsoft-com:office:word" xmlns:w="http://schemas.openxmlformats.org/wordprocessingml/2006/main" xmlns:w14="http://schemas.microsoft.com/office/word/2010/wordml" xmlns:w15="http://schemas.microsoft.com/office/word/2012/wordml" xmlns:w16cex="http://schemas.microsoft.com/office/word/2018/wordml/cex" xmlns:w16cid="http://schemas.microsoft.com/office/word/2016/wordml/cid" xmlns:w16="http://schemas.microsoft.com/office/word/2018/wordml" xmlns:w16sdtdh="http://schemas.microsoft.com/office/word/2020/wordml/sdtdatahash" xmlns:w16se="http://schemas.microsoft.com/office/word/2015/wordml/symex" xmlns:wpg="http://schemas.microsoft.com/office/word/2010/wordprocessingGroup" xmlns:wpi="http://schemas.microsoft.com/office/word/2010/wordprocessingInk" xmlns:wne="http://schemas.microsoft.com/office/word/2006/wordml" xmlns:wps="http://schemas.microsoft.com/office/word/2010/wordprocessingShape" mc:Ignorable="w14 w15 w16se w16cid w16 w16cex w16sdtdh wp14">
+<w:numbering xmlns:wpc="http://schemas.microsoft.com/office/word/2010/wordprocessingCanvas" xmlns:cx="http://schemas.microsoft.com/office/drawing/2014/chartex" xmlns:cx1="http://schemas.microsoft.com/office/drawing/2015/9/8/chartex" xmlns:cx2="http://schemas.microsoft.com/office/drawing/2015/10/21/chartex" xmlns:cx3="http://schemas.microsoft.com/office/drawing/2016/5/9/chartex" xmlns:cx4="http://schemas.microsoft.com/office/drawing/2016/5/10/chartex" xmlns:cx5="http://schemas.microsoft.com/office/drawing/2016/5/11/chartex" xmlns:cx6="http://schemas.microsoft.com/office/drawing/2016/5/12/chartex" xmlns:cx7="http://schemas.microsoft.com/office/drawing/2016/5/13/chartex" xmlns:cx8="http://schemas.microsoft.com/office/drawing/2016/5/14/chartex" xmlns:mc="http://schemas.openxmlformats.org/markup-compatibility/2006" xmlns:aink="http://schemas.microsoft.com/office/drawing/2016/ink" xmlns:am3d="http://schemas.microsoft.com/office/drawing/2017/model3d" xmlns:o="urn:schemas-microsoft-com:office:office" xmlns:r="http://schemas.openxmlformats.org/officeDocument/2006/relationships" xmlns:m="http://schemas.openxmlformats.org/officeDocument/2006/math" xmlns:v="urn:schemas-microsoft-com:vml" xmlns:wp14="http://schemas.microsoft.com/office/word/2010/wordprocessingDrawing" xmlns:wp="http://schemas.openxmlformats.org/drawingml/2006/wordprocessingDrawing" xmlns:w10="urn:schemas-microsoft-com:office:word" xmlns:w="http://schemas.openxmlformats.org/wordprocessingml/2006/main" xmlns:w14="http://schemas.microsoft.com/office/word/2010/wordml" xmlns:w15="http://schemas.microsoft.com/office/word/2012/wordml" xmlns:w16cex="http://schemas.microsoft.com/office/word/2018/wordml/cex" xmlns:w16cid="http://schemas.microsoft.com/office/word/2016/wordml/cid" xmlns:w16="http://schemas.microsoft.com/office/word/2018/wordml" xmlns:w16sdtdh="http://schemas.microsoft.com/office/word/2020/wordml/sdtdatahash" xmlns:w16se="http://schemas.microsoft.com/office/word/2015/wordml/symex" xmlns:wpg="http://schemas.microsoft.com/office/word/2010/wordprocessingGroup" xmlns:wpi="http://schemas.microsoft.com/office/word/2010/wordprocessingInk" xmlns:wne="http://schemas.microsoft.com/office/word/2006/wordml" xmlns:wps="http://schemas.microsoft.com/office/word/2010/wordprocessingShape" mc:Ignorable="w14 w15 w16se w16cid w16 w16cex w16sdtdh wp14">
   <w:abstractNum w:abstractNumId="0" w15:restartNumberingAfterBreak="0">
     <w:nsid w:val="014A104A"/>
     <w:multiLevelType w:val="hybridMultilevel"/>
@@ -6560,85 +6654,85 @@
       </w:rPr>
     </w:lvl>
   </w:abstractNum>
-  <w:num w:numId="1" w16cid:durableId="2134596446">
+  <w:num w:numId="1">
     <w:abstractNumId w:val="16"/>
   </w:num>
-  <w:num w:numId="2" w16cid:durableId="658458028">
+  <w:num w:numId="2">
     <w:abstractNumId w:val="26"/>
   </w:num>
-  <w:num w:numId="3" w16cid:durableId="212624044">
+  <w:num w:numId="3">
     <w:abstractNumId w:val="14"/>
   </w:num>
-  <w:num w:numId="4" w16cid:durableId="699013875">
+  <w:num w:numId="4">
     <w:abstractNumId w:val="7"/>
   </w:num>
-  <w:num w:numId="5" w16cid:durableId="1110050820">
+  <w:num w:numId="5">
     <w:abstractNumId w:val="5"/>
   </w:num>
-  <w:num w:numId="6" w16cid:durableId="821656363">
+  <w:num w:numId="6">
     <w:abstractNumId w:val="24"/>
   </w:num>
-  <w:num w:numId="7" w16cid:durableId="781220726">
+  <w:num w:numId="7">
     <w:abstractNumId w:val="4"/>
   </w:num>
-  <w:num w:numId="8" w16cid:durableId="1593391832">
+  <w:num w:numId="8">
     <w:abstractNumId w:val="12"/>
   </w:num>
-  <w:num w:numId="9" w16cid:durableId="2126541552">
+  <w:num w:numId="9">
     <w:abstractNumId w:val="13"/>
   </w:num>
-  <w:num w:numId="10" w16cid:durableId="1151487760">
+  <w:num w:numId="10">
     <w:abstractNumId w:val="11"/>
   </w:num>
-  <w:num w:numId="11" w16cid:durableId="645009999">
+  <w:num w:numId="11">
     <w:abstractNumId w:val="2"/>
   </w:num>
-  <w:num w:numId="12" w16cid:durableId="1123036618">
+  <w:num w:numId="12">
     <w:abstractNumId w:val="6"/>
   </w:num>
-  <w:num w:numId="13" w16cid:durableId="628629102">
+  <w:num w:numId="13">
     <w:abstractNumId w:val="0"/>
   </w:num>
-  <w:num w:numId="14" w16cid:durableId="286207399">
+  <w:num w:numId="14">
     <w:abstractNumId w:val="3"/>
   </w:num>
-  <w:num w:numId="15" w16cid:durableId="302276662">
+  <w:num w:numId="15">
     <w:abstractNumId w:val="18"/>
   </w:num>
-  <w:num w:numId="16" w16cid:durableId="247347091">
+  <w:num w:numId="16">
     <w:abstractNumId w:val="20"/>
   </w:num>
-  <w:num w:numId="17" w16cid:durableId="780539490">
+  <w:num w:numId="17">
     <w:abstractNumId w:val="17"/>
   </w:num>
-  <w:num w:numId="18" w16cid:durableId="2024935835">
+  <w:num w:numId="18">
     <w:abstractNumId w:val="22"/>
   </w:num>
-  <w:num w:numId="19" w16cid:durableId="1516650077">
+  <w:num w:numId="19">
     <w:abstractNumId w:val="1"/>
   </w:num>
-  <w:num w:numId="20" w16cid:durableId="432826955">
+  <w:num w:numId="20">
     <w:abstractNumId w:val="23"/>
   </w:num>
-  <w:num w:numId="21" w16cid:durableId="2103526428">
+  <w:num w:numId="21">
     <w:abstractNumId w:val="8"/>
   </w:num>
-  <w:num w:numId="22" w16cid:durableId="51196049">
+  <w:num w:numId="22">
     <w:abstractNumId w:val="15"/>
   </w:num>
-  <w:num w:numId="23" w16cid:durableId="1612275434">
+  <w:num w:numId="23">
     <w:abstractNumId w:val="21"/>
   </w:num>
-  <w:num w:numId="24" w16cid:durableId="1836258281">
+  <w:num w:numId="24">
     <w:abstractNumId w:val="25"/>
   </w:num>
-  <w:num w:numId="25" w16cid:durableId="1161503871">
+  <w:num w:numId="25">
     <w:abstractNumId w:val="19"/>
   </w:num>
-  <w:num w:numId="26" w16cid:durableId="1568998889">
+  <w:num w:numId="26">
     <w:abstractNumId w:val="10"/>
   </w:num>
-  <w:num w:numId="27" w16cid:durableId="939066501">
+  <w:num w:numId="27">
     <w:abstractNumId w:val="9"/>
   </w:num>
 </w:numbering>
